--- a/Informe/Caratula-PPS-Editable.docx
+++ b/Informe/Caratula-PPS-Editable.docx
@@ -26,7 +26,7 @@
                 <wp:positionV relativeFrom="page">
                   <wp:posOffset>9639300</wp:posOffset>
                 </wp:positionV>
-                <wp:extent cx="1419860" cy="144145"/>
+                <wp:extent cx="1420495" cy="144780"/>
                 <wp:effectExtent l="0" t="0" r="0" b="0"/>
                 <wp:wrapNone/>
                 <wp:docPr id="1" name="Marco1"/>
@@ -37,7 +37,7 @@
                       <wps:spPr>
                         <a:xfrm>
                           <a:off x="0" y="0"/>
-                          <a:ext cx="1419120" cy="143640"/>
+                          <a:ext cx="1419840" cy="144000"/>
                         </a:xfrm>
                         <a:prstGeom prst="rect">
                           <a:avLst/>
@@ -62,7 +62,7 @@
           </mc:Choice>
           <mc:Fallback>
             <w:pict>
-              <v:rect id="shape_0" ID="Marco1" path="m0,0l-2147483645,0l-2147483645,-2147483646l0,-2147483646xe" stroked="f" style="position:absolute;margin-left:42.6pt;margin-top:759pt;width:111.7pt;height:11.25pt;mso-wrap-style:none;v-text-anchor:middle;mso-position-horizontal-relative:page;mso-position-vertical-relative:page">
+              <v:rect id="shape_0" ID="Marco1" path="m0,0l-2147483645,0l-2147483645,-2147483646l0,-2147483646xe" stroked="f" style="position:absolute;margin-left:42.6pt;margin-top:759pt;width:111.75pt;height:11.3pt;mso-wrap-style:none;v-text-anchor:middle;mso-position-horizontal-relative:page;mso-position-vertical-relative:page">
                 <v:fill o:detectmouseclick="t" on="false"/>
                 <v:stroke color="#3465a4" joinstyle="round" endcap="flat"/>
                 <w10:wrap type="none"/>
@@ -347,7 +347,8 @@
           <w:p>
             <w:pPr>
               <w:pStyle w:val="TableParagraph"/>
-              <w:widowControl/>
+              <w:widowControl w:val="false"/>
+              <w:suppressAutoHyphens w:val="true"/>
               <w:spacing w:before="6" w:after="0"/>
               <w:ind w:left="0" w:hanging="0"/>
               <w:jc w:val="left"/>
@@ -359,17 +360,15 @@
             <w:r>
               <w:rPr>
                 <w:rFonts w:ascii="Times New Roman" w:hAnsi="Times New Roman"/>
-                <w:kern w:val="0"/>
                 <w:sz w:val="19"/>
-                <w:szCs w:val="22"/>
-                <w:lang w:eastAsia="en-US" w:bidi="ar-SA"/>
               </w:rPr>
             </w:r>
           </w:p>
           <w:p>
             <w:pPr>
               <w:pStyle w:val="TableParagraph"/>
-              <w:widowControl/>
+              <w:widowControl w:val="false"/>
+              <w:suppressAutoHyphens w:val="true"/>
               <w:spacing w:before="0" w:after="0"/>
               <w:jc w:val="left"/>
               <w:rPr>
@@ -394,7 +393,8 @@
           <w:p>
             <w:pPr>
               <w:pStyle w:val="TableParagraph"/>
-              <w:widowControl/>
+              <w:widowControl w:val="false"/>
+              <w:suppressAutoHyphens w:val="true"/>
               <w:spacing w:lineRule="auto" w:line="276" w:before="120" w:after="0"/>
               <w:ind w:left="0" w:hanging="0"/>
               <w:jc w:val="left"/>
@@ -418,7 +418,7 @@
                 <w:szCs w:val="22"/>
                 <w:lang w:eastAsia="en-US" w:bidi="ar-SA"/>
               </w:rPr>
-              <w:t xml:space="preserve">Apellido y Nombres: </w:t>
+              <w:t>Apellido y Nombres:</w:t>
             </w:r>
             <w:r>
               <w:rPr>
@@ -429,7 +429,31 @@
                 <w:szCs w:val="22"/>
                 <w:lang w:eastAsia="en-US" w:bidi="ar-SA"/>
               </w:rPr>
-              <w:t>Naiouf, Tomás</w:t>
+              <w:t xml:space="preserve"> </w:t>
+            </w:r>
+            <w:r>
+              <w:rPr>
+                <w:b w:val="false"/>
+                <w:bCs w:val="false"/>
+                <w:color w:val="404040"/>
+                <w:kern w:val="0"/>
+                <w:sz w:val="18"/>
+                <w:szCs w:val="22"/>
+                <w:lang w:eastAsia="en-US" w:bidi="ar-SA"/>
+              </w:rPr>
+              <w:t xml:space="preserve">Tomás </w:t>
+            </w:r>
+            <w:r>
+              <w:rPr>
+                <w:b w:val="false"/>
+                <w:bCs w:val="false"/>
+                <w:color w:val="404040"/>
+                <w:kern w:val="0"/>
+                <w:sz w:val="18"/>
+                <w:szCs w:val="22"/>
+                <w:lang w:eastAsia="en-US" w:bidi="ar-SA"/>
+              </w:rPr>
+              <w:t>Naiouf</w:t>
             </w:r>
             <w:r>
               <w:rPr>
@@ -477,7 +501,8 @@
           <w:p>
             <w:pPr>
               <w:pStyle w:val="TableParagraph"/>
-              <w:widowControl/>
+              <w:widowControl w:val="false"/>
+              <w:suppressAutoHyphens w:val="true"/>
               <w:spacing w:before="78" w:after="0"/>
               <w:jc w:val="left"/>
               <w:rPr>
@@ -503,7 +528,8 @@
           <w:p>
             <w:pPr>
               <w:pStyle w:val="TableParagraph"/>
-              <w:widowControl/>
+              <w:widowControl w:val="false"/>
+              <w:suppressAutoHyphens w:val="true"/>
               <w:spacing w:before="120" w:after="0"/>
               <w:ind w:left="0" w:hanging="0"/>
               <w:jc w:val="left"/>
@@ -549,7 +575,8 @@
           <w:p>
             <w:pPr>
               <w:pStyle w:val="TableParagraph"/>
-              <w:widowControl/>
+              <w:widowControl w:val="false"/>
+              <w:suppressAutoHyphens w:val="true"/>
               <w:ind w:left="0" w:hanging="0"/>
               <w:jc w:val="left"/>
               <w:rPr>
@@ -597,7 +624,8 @@
           <w:p>
             <w:pPr>
               <w:pStyle w:val="TableParagraph"/>
-              <w:widowControl/>
+              <w:widowControl w:val="false"/>
+              <w:suppressAutoHyphens w:val="true"/>
               <w:spacing w:before="98" w:after="0"/>
               <w:jc w:val="left"/>
               <w:rPr>
@@ -622,7 +650,8 @@
           <w:p>
             <w:pPr>
               <w:pStyle w:val="TableParagraph"/>
-              <w:widowControl/>
+              <w:widowControl w:val="false"/>
+              <w:suppressAutoHyphens w:val="true"/>
               <w:spacing w:before="119" w:after="0"/>
               <w:ind w:left="0" w:hanging="0"/>
               <w:jc w:val="left"/>
@@ -656,7 +685,8 @@
           <w:p>
             <w:pPr>
               <w:pStyle w:val="TableParagraph"/>
-              <w:widowControl/>
+              <w:widowControl w:val="false"/>
+              <w:suppressAutoHyphens w:val="true"/>
               <w:spacing w:lineRule="auto" w:line="276"/>
               <w:ind w:left="0" w:hanging="0"/>
               <w:jc w:val="left"/>
@@ -715,7 +745,8 @@
           <w:p>
             <w:pPr>
               <w:pStyle w:val="TableParagraph"/>
-              <w:widowControl/>
+              <w:widowControl w:val="false"/>
+              <w:suppressAutoHyphens w:val="true"/>
               <w:spacing w:before="45" w:after="0"/>
               <w:jc w:val="left"/>
               <w:rPr>
@@ -741,7 +772,8 @@
           <w:p>
             <w:pPr>
               <w:pStyle w:val="TableParagraph"/>
-              <w:widowControl/>
+              <w:widowControl w:val="false"/>
+              <w:suppressAutoHyphens w:val="true"/>
               <w:spacing w:before="120" w:after="0"/>
               <w:ind w:left="0" w:hanging="0"/>
               <w:jc w:val="left"/>
@@ -775,7 +807,8 @@
           <w:p>
             <w:pPr>
               <w:pStyle w:val="TableParagraph"/>
-              <w:widowControl/>
+              <w:widowControl w:val="false"/>
+              <w:suppressAutoHyphens w:val="true"/>
               <w:spacing w:lineRule="auto" w:line="276"/>
               <w:ind w:left="0" w:hanging="0"/>
               <w:jc w:val="left"/>
@@ -837,7 +870,8 @@
           <w:p>
             <w:pPr>
               <w:pStyle w:val="TableParagraph"/>
-              <w:widowControl/>
+              <w:widowControl w:val="false"/>
+              <w:suppressAutoHyphens w:val="true"/>
               <w:spacing w:before="71" w:after="0"/>
               <w:jc w:val="left"/>
               <w:rPr>
@@ -863,7 +897,8 @@
           <w:p>
             <w:pPr>
               <w:pStyle w:val="TableParagraph"/>
-              <w:widowControl/>
+              <w:widowControl w:val="false"/>
+              <w:suppressAutoHyphens w:val="true"/>
               <w:spacing w:before="120" w:after="0"/>
               <w:jc w:val="left"/>
               <w:rPr>
@@ -886,7 +921,8 @@
           <w:p>
             <w:pPr>
               <w:pStyle w:val="TableParagraph"/>
-              <w:widowControl/>
+              <w:widowControl w:val="false"/>
+              <w:suppressAutoHyphens w:val="true"/>
               <w:jc w:val="left"/>
               <w:rPr>
                 <w:color w:val="404040"/>
@@ -907,7 +943,8 @@
           <w:p>
             <w:pPr>
               <w:pStyle w:val="TableParagraph"/>
-              <w:widowControl/>
+              <w:widowControl w:val="false"/>
+              <w:suppressAutoHyphens w:val="true"/>
               <w:spacing w:before="30" w:after="0"/>
               <w:jc w:val="left"/>
               <w:rPr/>
@@ -938,7 +975,8 @@
           <w:p>
             <w:pPr>
               <w:pStyle w:val="TableParagraph"/>
-              <w:widowControl/>
+              <w:widowControl w:val="false"/>
+              <w:suppressAutoHyphens w:val="true"/>
               <w:jc w:val="left"/>
               <w:rPr>
                 <w:sz w:val="18"/>
@@ -958,7 +996,8 @@
           <w:p>
             <w:pPr>
               <w:pStyle w:val="TableParagraph"/>
-              <w:widowControl/>
+              <w:widowControl w:val="false"/>
+              <w:suppressAutoHyphens w:val="true"/>
               <w:spacing w:before="33" w:after="0"/>
               <w:jc w:val="left"/>
               <w:rPr>
@@ -1021,7 +1060,7 @@
                 <wp:positionV relativeFrom="paragraph">
                   <wp:posOffset>186055</wp:posOffset>
                 </wp:positionV>
-                <wp:extent cx="6627495" cy="2778760"/>
+                <wp:extent cx="6628130" cy="2779395"/>
                 <wp:effectExtent l="0" t="0" r="0" b="0"/>
                 <wp:wrapTopAndBottom/>
                 <wp:docPr id="3" name="Marco2"/>
@@ -1032,7 +1071,7 @@
                       <wps:spPr>
                         <a:xfrm>
                           <a:off x="0" y="0"/>
-                          <a:ext cx="6626880" cy="2778120"/>
+                          <a:ext cx="6627600" cy="2778840"/>
                         </a:xfrm>
                         <a:prstGeom prst="rect">
                           <a:avLst/>
@@ -1097,11 +1136,7 @@
                             </w:pPr>
                             <w:r>
                               <w:rPr/>
-                              <w:t xml:space="preserve">En el presente informe se describen las tareas, realizadas en el laboratorio </w:t>
-                            </w:r>
-                            <w:r>
-                              <w:rPr/>
-                              <w:t>GrIDComD, que fueron llevadas a cabo durante la ejecución de la Práctica Profesional Supervisada correspondiente a la carrera Ingeniería en Computación por parte del autor de este documento. El objetivo de la práctica fue diseñar e implementar un simulador de bajo costo de las señales recibidas en vuelo por los satélites pertenecientes al sistema DCS.</w:t>
+                              <w:t>En el presente informe se describen las tareas, realizadas en el laboratorio GrIDComD, que fueron llevadas a cabo durante la ejecución de la Práctica Profesional Supervisada correspondiente a la carrera Ingeniería en Computación por parte del autor de este documento. El objetivo de la práctica fue diseñar e implementar un simulador de bajo costo de las señales recibidas en vuelo por los satélites pertenecientes al sistema DCS.</w:t>
                             </w:r>
                           </w:p>
                           <w:p>
@@ -1130,7 +1165,7 @@
           </mc:Choice>
           <mc:Fallback>
             <w:pict>
-              <v:rect id="shape_0" ID="Marco2" path="m0,0l-2147483645,0l-2147483645,-2147483646l0,-2147483646xe" stroked="f" style="position:absolute;margin-left:37.2pt;margin-top:14.65pt;width:521.75pt;height:218.7pt;mso-wrap-style:square;v-text-anchor:top">
+              <v:rect id="shape_0" ID="Marco2" path="m0,0l-2147483645,0l-2147483645,-2147483646l0,-2147483646xe" stroked="f" style="position:absolute;margin-left:37.2pt;margin-top:14.65pt;width:521.8pt;height:218.75pt;mso-wrap-style:square;v-text-anchor:top">
                 <v:fill o:detectmouseclick="t" on="false"/>
                 <v:stroke color="#3465a4" joinstyle="round" endcap="flat"/>
                 <v:textbox>
@@ -1182,11 +1217,7 @@
                       </w:pPr>
                       <w:r>
                         <w:rPr/>
-                        <w:t xml:space="preserve">En el presente informe se describen las tareas, realizadas en el laboratorio </w:t>
-                      </w:r>
-                      <w:r>
-                        <w:rPr/>
-                        <w:t>GrIDComD, que fueron llevadas a cabo durante la ejecución de la Práctica Profesional Supervisada correspondiente a la carrera Ingeniería en Computación por parte del autor de este documento. El objetivo de la práctica fue diseñar e implementar un simulador de bajo costo de las señales recibidas en vuelo por los satélites pertenecientes al sistema DCS.</w:t>
+                        <w:t>En el presente informe se describen las tareas, realizadas en el laboratorio GrIDComD, que fueron llevadas a cabo durante la ejecución de la Práctica Profesional Supervisada correspondiente a la carrera Ingeniería en Computación por parte del autor de este documento. El objetivo de la práctica fue diseñar e implementar un simulador de bajo costo de las señales recibidas en vuelo por los satélites pertenecientes al sistema DCS.</w:t>
                       </w:r>
                     </w:p>
                     <w:p>
@@ -1218,9 +1249,9 @@
                   <wp:posOffset>470535</wp:posOffset>
                 </wp:positionH>
                 <wp:positionV relativeFrom="paragraph">
-                  <wp:posOffset>95250</wp:posOffset>
+                  <wp:posOffset>95885</wp:posOffset>
                 </wp:positionV>
-                <wp:extent cx="6623050" cy="3175"/>
+                <wp:extent cx="6623685" cy="3810"/>
                 <wp:effectExtent l="0" t="0" r="0" b="0"/>
                 <wp:wrapNone/>
                 <wp:docPr id="5" name="Forma1"/>
@@ -1231,7 +1262,7 @@
                       <wps:spPr>
                         <a:xfrm>
                           <a:off x="0" y="0"/>
-                          <a:ext cx="6622560" cy="1440"/>
+                          <a:ext cx="6622920" cy="1440"/>
                         </a:xfrm>
                         <a:prstGeom prst="line">
                           <a:avLst/>
@@ -1258,7 +1289,7 @@
           </mc:Choice>
           <mc:Fallback>
             <w:pict>
-              <v:line id="shape_0" from="37.05pt,7.5pt" to="558.45pt,7.55pt" ID="Forma1" stroked="t" style="position:absolute">
+              <v:line id="shape_0" from="37.05pt,7.55pt" to="558.5pt,7.6pt" ID="Forma1" stroked="t" style="position:absolute">
                 <v:stroke color="red" weight="36360" joinstyle="round" endcap="flat"/>
                 <v:fill o:detectmouseclick="t" on="false"/>
                 <w10:wrap type="none"/>
@@ -1287,7 +1318,7 @@
                 <wp:positionV relativeFrom="paragraph">
                   <wp:posOffset>2996565</wp:posOffset>
                 </wp:positionV>
-                <wp:extent cx="6612890" cy="326390"/>
+                <wp:extent cx="6613525" cy="327025"/>
                 <wp:effectExtent l="0" t="0" r="0" b="0"/>
                 <wp:wrapTopAndBottom/>
                 <wp:docPr id="6" name="Marco3"/>
@@ -1298,7 +1329,7 @@
                       <wps:spPr>
                         <a:xfrm>
                           <a:off x="0" y="0"/>
-                          <a:ext cx="6612120" cy="325800"/>
+                          <a:ext cx="6612840" cy="326520"/>
                         </a:xfrm>
                         <a:prstGeom prst="rect">
                           <a:avLst/>
@@ -1325,7 +1356,7 @@
           </mc:Choice>
           <mc:Fallback>
             <w:pict>
-              <v:rect id="shape_0" ID="Marco3" path="m0,0l-2147483645,0l-2147483645,-2147483646l0,-2147483646xe" fillcolor="#edebe0" stroked="f" style="position:absolute;margin-left:36.9pt;margin-top:235.95pt;width:520.6pt;height:25.6pt;mso-wrap-style:none;v-text-anchor:middle">
+              <v:rect id="shape_0" ID="Marco3" path="m0,0l-2147483645,0l-2147483645,-2147483646l0,-2147483646xe" fillcolor="#edebe0" stroked="f" style="position:absolute;margin-left:36.9pt;margin-top:235.95pt;width:520.65pt;height:25.65pt;mso-wrap-style:none;v-text-anchor:middle">
                 <v:fill o:detectmouseclick="t" type="solid" color2="#12141f"/>
                 <v:stroke color="#3465a4" joinstyle="round" endcap="flat"/>
                 <w10:wrap type="topAndBottom"/>
@@ -1344,7 +1375,7 @@
                 <wp:positionV relativeFrom="paragraph">
                   <wp:posOffset>2996565</wp:posOffset>
                 </wp:positionV>
-                <wp:extent cx="6612890" cy="326390"/>
+                <wp:extent cx="6613525" cy="327025"/>
                 <wp:effectExtent l="0" t="0" r="0" b="0"/>
                 <wp:wrapTopAndBottom/>
                 <wp:docPr id="7" name="Marco3"/>
@@ -1355,7 +1386,7 @@
                       <wps:spPr>
                         <a:xfrm>
                           <a:off x="0" y="0"/>
-                          <a:ext cx="6612120" cy="325800"/>
+                          <a:ext cx="6612840" cy="326520"/>
                         </a:xfrm>
                         <a:prstGeom prst="rect">
                           <a:avLst/>
@@ -1404,7 +1435,7 @@
           </mc:Choice>
           <mc:Fallback>
             <w:pict>
-              <v:rect id="shape_0" ID="Marco3" path="m0,0l-2147483645,0l-2147483645,-2147483646l0,-2147483646xe" stroked="f" style="position:absolute;margin-left:36.9pt;margin-top:235.95pt;width:520.6pt;height:25.6pt;mso-wrap-style:square;v-text-anchor:top">
+              <v:rect id="shape_0" ID="Marco3" path="m0,0l-2147483645,0l-2147483645,-2147483646l0,-2147483646xe" stroked="f" style="position:absolute;margin-left:36.9pt;margin-top:235.95pt;width:520.65pt;height:25.65pt;mso-wrap-style:square;v-text-anchor:top">
                 <v:fill o:detectmouseclick="t" on="false"/>
                 <v:stroke color="#3465a4" joinstyle="round" endcap="flat"/>
                 <v:textbox>
@@ -1844,6 +1875,7 @@
     <w:qFormat/>
     <w:pPr>
       <w:widowControl/>
+      <w:suppressAutoHyphens w:val="true"/>
       <w:bidi w:val="0"/>
       <w:spacing w:before="0" w:after="0"/>
       <w:jc w:val="left"/>
